--- a/1.docx
+++ b/1.docx
@@ -62,11 +62,6 @@
     </w:p>
     <w:p>
       <w:r>
-        <w:t>// Simple and Special Types in TypeScript</w:t>
-      </w:r>
-    </w:p>
-    <w:p>
-      <w:r>
         <w:t>// Simple types</w:t>
       </w:r>
     </w:p>
@@ -298,32 +293,36 @@
     </w:p>
     <w:p>
       <w:r>
-        <w:t>// Uncomment below line to test never type</w:t>
-      </w:r>
-    </w:p>
-    <w:p>
-      <w:r>
-        <w:t xml:space="preserve">// </w:t>
-      </w:r>
-      <w:proofErr w:type="spellStart"/>
-      <w:proofErr w:type="gramStart"/>
-      <w:r>
-        <w:t>throwError</w:t>
-      </w:r>
-      <w:proofErr w:type="spellEnd"/>
-      <w:r>
-        <w:t>(</w:t>
-      </w:r>
-      <w:proofErr w:type="gramEnd"/>
-      <w:r>
-        <w:t>"Something went wrong!");</w:t>
-      </w:r>
-    </w:p>
-    <w:p>
-      <w:r>
-        <w:pict w14:anchorId="423E3053">
-          <v:rect id="_x0000_i1043" style="width:0;height:1.5pt" o:hralign="center" o:hrstd="t" o:hr="t" fillcolor="#a0a0a0" stroked="f"/>
-        </w:pict>
+        <w:rPr>
+          <w:b/>
+          <w:bCs/>
+        </w:rPr>
+        <w:t>Output:</w:t>
+      </w:r>
+      <w:r>
+        <w:br/>
+      </w:r>
+      <w:r>
+        <w:rPr>
+          <w:i/>
+          <w:iCs/>
+        </w:rPr>
+        <w:t>(In Terminal)</w:t>
+      </w:r>
+    </w:p>
+    <w:p>
+      <w:r>
+        <w:t>Length of string: 4</w:t>
+      </w:r>
+    </w:p>
+    <w:p>
+      <w:r>
+        <w:t>Hello from TypeScript!</w:t>
+      </w:r>
+    </w:p>
+    <w:p>
+      <w:r>
+        <w:t>Name: Vivek, Age: 21, Student: true</w:t>
       </w:r>
     </w:p>
     <w:p>
@@ -333,14 +332,6 @@
           <w:bCs/>
         </w:rPr>
       </w:pPr>
-    </w:p>
-    <w:p>
-      <w:pPr>
-        <w:rPr>
-          <w:b/>
-          <w:bCs/>
-        </w:rPr>
-      </w:pPr>
       <w:r>
         <w:rPr>
           <w:b/>
@@ -585,7 +576,58 @@
         <w:t>4, 3));</w:t>
       </w:r>
     </w:p>
-    <w:p/>
+    <w:p>
+      <w:r>
+        <w:rPr>
+          <w:b/>
+          <w:bCs/>
+        </w:rPr>
+        <w:t>Output:</w:t>
+      </w:r>
+      <w:r>
+        <w:br/>
+      </w:r>
+      <w:r>
+        <w:rPr>
+          <w:i/>
+          <w:iCs/>
+        </w:rPr>
+        <w:t>(In Terminal)</w:t>
+      </w:r>
+    </w:p>
+    <w:p>
+      <w:r>
+        <w:t>Sum: 30</w:t>
+      </w:r>
+    </w:p>
+    <w:p>
+      <w:r>
+        <w:t>Hello, Vivek!</w:t>
+      </w:r>
+    </w:p>
+    <w:p>
+      <w:r>
+        <w:t xml:space="preserve">Good </w:t>
+      </w:r>
+      <w:proofErr w:type="gramStart"/>
+      <w:r>
+        <w:t>Morning</w:t>
+      </w:r>
+      <w:proofErr w:type="gramEnd"/>
+      <w:r>
+        <w:t>, Vivek!</w:t>
+      </w:r>
+    </w:p>
+    <w:p>
+      <w:r>
+        <w:t>Product: 20</w:t>
+      </w:r>
+    </w:p>
+    <w:p>
+      <w:r>
+        <w:t>Product with both params: 12</w:t>
+      </w:r>
+    </w:p>
     <w:sectPr>
       <w:pgSz w:w="11906" w:h="16838"/>
       <w:pgMar w:top="720" w:right="720" w:bottom="720" w:left="720" w:header="708" w:footer="708" w:gutter="0"/>
